--- a/Documentacion/Requerimientos funcionales.docx
+++ b/Documentacion/Requerimientos funcionales.docx
@@ -199,16 +199,14 @@
         </w:rPr>
         <w:t>El administrador podrá generar documentos de los reportes (</w:t>
       </w:r>
-      <w:proofErr w:type="spellStart"/>
-      <w:r>
-        <w:rPr>
-          <w:rFonts w:ascii="Arial" w:hAnsi="Arial" w:cs="Arial"/>
-          <w:sz w:val="24"/>
-          <w:szCs w:val="28"/>
-        </w:rPr>
-        <w:t>pdf</w:t>
-      </w:r>
-      <w:proofErr w:type="spellEnd"/>
+      <w:r>
+        <w:rPr>
+          <w:rFonts w:ascii="Arial" w:hAnsi="Arial" w:cs="Arial"/>
+          <w:sz w:val="24"/>
+          <w:szCs w:val="28"/>
+        </w:rPr>
+        <w:t>PDF</w:t>
+      </w:r>
       <w:r>
         <w:rPr>
           <w:rFonts w:ascii="Arial" w:hAnsi="Arial" w:cs="Arial"/>
@@ -238,7 +236,23 @@
           <w:sz w:val="24"/>
           <w:szCs w:val="28"/>
         </w:rPr>
-        <w:t>El administrador podrá cambiar contraseña, foto de perfil</w:t>
+        <w:t>El administrador podrá cambiar contraseña</w:t>
+      </w:r>
+      <w:r>
+        <w:rPr>
+          <w:rFonts w:ascii="Arial" w:hAnsi="Arial" w:cs="Arial"/>
+          <w:sz w:val="24"/>
+          <w:szCs w:val="28"/>
+        </w:rPr>
+        <w:t xml:space="preserve"> propia y de los otros usuarios</w:t>
+      </w:r>
+      <w:r>
+        <w:rPr>
+          <w:rFonts w:ascii="Arial" w:hAnsi="Arial" w:cs="Arial"/>
+          <w:sz w:val="24"/>
+          <w:szCs w:val="28"/>
+        </w:rPr>
+        <w:t>, foto de perfil</w:t>
       </w:r>
       <w:r>
         <w:rPr>
@@ -271,16 +285,14 @@
         </w:rPr>
         <w:t xml:space="preserve">El paramédico podrá iniciar sesión, ver, buscar, guardar, editar diagnósticos y reportes, generar documentos </w:t>
       </w:r>
-      <w:proofErr w:type="spellStart"/>
-      <w:r>
-        <w:rPr>
-          <w:rFonts w:ascii="Arial" w:hAnsi="Arial" w:cs="Arial"/>
-          <w:sz w:val="24"/>
-          <w:szCs w:val="28"/>
-        </w:rPr>
-        <w:t>pdf</w:t>
-      </w:r>
-      <w:proofErr w:type="spellEnd"/>
+      <w:r>
+        <w:rPr>
+          <w:rFonts w:ascii="Arial" w:hAnsi="Arial" w:cs="Arial"/>
+          <w:sz w:val="24"/>
+          <w:szCs w:val="28"/>
+        </w:rPr>
+        <w:t>PDF</w:t>
+      </w:r>
       <w:r>
         <w:rPr>
           <w:rFonts w:ascii="Arial" w:hAnsi="Arial" w:cs="Arial"/>
@@ -318,18 +330,16 @@
           <w:sz w:val="24"/>
           <w:szCs w:val="28"/>
         </w:rPr>
-        <w:t xml:space="preserve">El usuario consulta podrá ver y buscar diagnósticos, reportes y drones, generar documentos </w:t>
-      </w:r>
-      <w:proofErr w:type="spellStart"/>
-      <w:r>
-        <w:rPr>
-          <w:rFonts w:ascii="Arial" w:hAnsi="Arial" w:cs="Arial"/>
-          <w:sz w:val="24"/>
-          <w:szCs w:val="28"/>
-        </w:rPr>
-        <w:t>pdf</w:t>
-      </w:r>
-      <w:proofErr w:type="spellEnd"/>
+        <w:t xml:space="preserve">El usuario consulta podrá ver y buscar diagnósticos, reportes </w:t>
+      </w:r>
+      <w:r>
+        <w:rPr>
+          <w:rFonts w:ascii="Arial" w:hAnsi="Arial" w:cs="Arial"/>
+          <w:sz w:val="24"/>
+          <w:szCs w:val="28"/>
+        </w:rPr>
+        <w:t>y drones, generar documentos PDF</w:t>
+      </w:r>
       <w:r>
         <w:rPr>
           <w:rFonts w:ascii="Arial" w:hAnsi="Arial" w:cs="Arial"/>
@@ -361,8 +371,6 @@
         </w:rPr>
         <w:t>El proyecto contara con una base de datos para guardar todos los procesos de la página web.</w:t>
       </w:r>
-      <w:bookmarkStart w:id="0" w:name="_GoBack"/>
-      <w:bookmarkEnd w:id="0"/>
     </w:p>
     <w:p>
       <w:pPr>
@@ -384,7 +392,7 @@
           <w:sz w:val="24"/>
           <w:szCs w:val="28"/>
         </w:rPr>
-        <w:t xml:space="preserve">Se utilizara la tarjeta </w:t>
+        <w:t xml:space="preserve">Se conectara la tarjeta </w:t>
       </w:r>
       <w:proofErr w:type="spellStart"/>
       <w:r>
@@ -402,7 +410,51 @@
           <w:sz w:val="24"/>
           <w:szCs w:val="28"/>
         </w:rPr>
-        <w:t xml:space="preserve"> y se programaran los sensores de cámara, sonar, micrófono, repetidora.</w:t>
+        <w:t xml:space="preserve"> con la tarjeta </w:t>
+      </w:r>
+      <w:proofErr w:type="spellStart"/>
+      <w:r>
+        <w:rPr>
+          <w:rFonts w:ascii="Arial" w:hAnsi="Arial" w:cs="Arial"/>
+          <w:sz w:val="24"/>
+          <w:szCs w:val="28"/>
+        </w:rPr>
+        <w:t>Raspberry</w:t>
+      </w:r>
+      <w:proofErr w:type="spellEnd"/>
+      <w:r>
+        <w:rPr>
+          <w:rFonts w:ascii="Arial" w:hAnsi="Arial" w:cs="Arial"/>
+          <w:sz w:val="24"/>
+          <w:szCs w:val="28"/>
+        </w:rPr>
+        <w:t xml:space="preserve"> Pi, para mandar los datos simulados del </w:t>
+      </w:r>
+      <w:proofErr w:type="spellStart"/>
+      <w:r>
+        <w:rPr>
+          <w:rFonts w:ascii="Arial" w:hAnsi="Arial" w:cs="Arial"/>
+          <w:sz w:val="24"/>
+          <w:szCs w:val="28"/>
+        </w:rPr>
+        <w:t>Drone</w:t>
+      </w:r>
+      <w:proofErr w:type="spellEnd"/>
+      <w:r>
+        <w:rPr>
+          <w:rFonts w:ascii="Arial" w:hAnsi="Arial" w:cs="Arial"/>
+          <w:sz w:val="24"/>
+          <w:szCs w:val="28"/>
+        </w:rPr>
+        <w:t>, cámara y</w:t>
+      </w:r>
+      <w:r>
+        <w:rPr>
+          <w:rFonts w:ascii="Arial" w:hAnsi="Arial" w:cs="Arial"/>
+          <w:sz w:val="24"/>
+          <w:szCs w:val="28"/>
+        </w:rPr>
+        <w:t xml:space="preserve"> del Pulsioxímetro al servidor.</w:t>
       </w:r>
     </w:p>
     <w:p>
@@ -425,7 +477,7 @@
           <w:sz w:val="24"/>
           <w:szCs w:val="28"/>
         </w:rPr>
-        <w:t xml:space="preserve">Se conectara la tarjeta </w:t>
+        <w:t xml:space="preserve">La página web será </w:t>
       </w:r>
       <w:proofErr w:type="spellStart"/>
       <w:r>
@@ -434,7 +486,7 @@
           <w:sz w:val="24"/>
           <w:szCs w:val="28"/>
         </w:rPr>
-        <w:t>Arduino</w:t>
+        <w:t>reponsive</w:t>
       </w:r>
       <w:proofErr w:type="spellEnd"/>
       <w:r>
@@ -443,7 +495,65 @@
           <w:sz w:val="24"/>
           <w:szCs w:val="28"/>
         </w:rPr>
-        <w:t xml:space="preserve"> con la página web.</w:t>
+        <w:t xml:space="preserve"> </w:t>
+      </w:r>
+      <w:proofErr w:type="spellStart"/>
+      <w:r>
+        <w:rPr>
+          <w:rFonts w:ascii="Arial" w:hAnsi="Arial" w:cs="Arial"/>
+          <w:sz w:val="24"/>
+          <w:szCs w:val="28"/>
+        </w:rPr>
+        <w:t>desing</w:t>
+      </w:r>
+      <w:proofErr w:type="spellEnd"/>
+      <w:r>
+        <w:rPr>
+          <w:rFonts w:ascii="Arial" w:hAnsi="Arial" w:cs="Arial"/>
+          <w:sz w:val="24"/>
+          <w:szCs w:val="28"/>
+        </w:rPr>
+        <w:t>.</w:t>
+      </w:r>
+    </w:p>
+    <w:p>
+      <w:pPr>
+        <w:ind w:left="360"/>
+        <w:jc w:val="both"/>
+        <w:rPr>
+          <w:rFonts w:ascii="Arial" w:hAnsi="Arial" w:cs="Arial"/>
+          <w:sz w:val="24"/>
+          <w:szCs w:val="28"/>
+        </w:rPr>
+      </w:pPr>
+    </w:p>
+    <w:p>
+      <w:pPr>
+        <w:pStyle w:val="Prrafodelista"/>
+        <w:rPr>
+          <w:rFonts w:ascii="Arial" w:hAnsi="Arial" w:cs="Arial"/>
+          <w:sz w:val="24"/>
+          <w:szCs w:val="28"/>
+        </w:rPr>
+      </w:pPr>
+    </w:p>
+    <w:p>
+      <w:pPr>
+        <w:rPr>
+          <w:rFonts w:ascii="Arial" w:hAnsi="Arial" w:cs="Arial"/>
+          <w:b/>
+          <w:sz w:val="28"/>
+          <w:szCs w:val="28"/>
+        </w:rPr>
+      </w:pPr>
+      <w:r>
+        <w:rPr>
+          <w:rFonts w:ascii="Arial" w:hAnsi="Arial" w:cs="Arial"/>
+          <w:b/>
+          <w:sz w:val="28"/>
+          <w:szCs w:val="28"/>
+        </w:rPr>
+        <w:t>Requerimientos no funcionales</w:t>
       </w:r>
     </w:p>
     <w:p>
@@ -451,40 +561,30 @@
         <w:pStyle w:val="Prrafodelista"/>
         <w:numPr>
           <w:ilvl w:val="0"/>
-          <w:numId w:val="1"/>
+          <w:numId w:val="2"/>
         </w:numPr>
-        <w:jc w:val="both"/>
-        <w:rPr>
-          <w:rFonts w:ascii="Arial" w:hAnsi="Arial" w:cs="Arial"/>
-          <w:sz w:val="24"/>
-          <w:szCs w:val="28"/>
-        </w:rPr>
-      </w:pPr>
-      <w:r>
-        <w:rPr>
-          <w:rFonts w:ascii="Arial" w:hAnsi="Arial" w:cs="Arial"/>
-          <w:sz w:val="24"/>
-          <w:szCs w:val="28"/>
-        </w:rPr>
-        <w:t xml:space="preserve">Se recibirán datos de </w:t>
-      </w:r>
-      <w:proofErr w:type="spellStart"/>
-      <w:r>
-        <w:rPr>
-          <w:rFonts w:ascii="Arial" w:hAnsi="Arial" w:cs="Arial"/>
-          <w:sz w:val="24"/>
-          <w:szCs w:val="28"/>
-        </w:rPr>
-        <w:t>Arduino</w:t>
-      </w:r>
-      <w:proofErr w:type="spellEnd"/>
-      <w:r>
-        <w:rPr>
-          <w:rFonts w:ascii="Arial" w:hAnsi="Arial" w:cs="Arial"/>
-          <w:sz w:val="24"/>
-          <w:szCs w:val="28"/>
-        </w:rPr>
-        <w:t xml:space="preserve"> a la página web.</w:t>
+        <w:rPr>
+          <w:rFonts w:ascii="Arial" w:hAnsi="Arial" w:cs="Arial"/>
+          <w:b/>
+          <w:sz w:val="24"/>
+          <w:szCs w:val="28"/>
+        </w:rPr>
+      </w:pPr>
+      <w:r>
+        <w:rPr>
+          <w:rFonts w:ascii="Arial" w:hAnsi="Arial" w:cs="Arial"/>
+          <w:sz w:val="24"/>
+          <w:szCs w:val="28"/>
+        </w:rPr>
+        <w:t xml:space="preserve">El clima es un factor importante para cuando se enseñe la realización </w:t>
+      </w:r>
+      <w:r>
+        <w:rPr>
+          <w:rFonts w:ascii="Arial" w:hAnsi="Arial" w:cs="Arial"/>
+          <w:sz w:val="24"/>
+          <w:szCs w:val="28"/>
+        </w:rPr>
+        <w:t>del funcionamiento del prototipo.</w:t>
       </w:r>
     </w:p>
     <w:p>
@@ -492,7 +592,7 @@
         <w:pStyle w:val="Prrafodelista"/>
         <w:numPr>
           <w:ilvl w:val="0"/>
-          <w:numId w:val="1"/>
+          <w:numId w:val="2"/>
         </w:numPr>
         <w:rPr>
           <w:rFonts w:ascii="Arial" w:hAnsi="Arial" w:cs="Arial"/>
@@ -506,55 +606,109 @@
           <w:sz w:val="24"/>
           <w:szCs w:val="28"/>
         </w:rPr>
-        <w:t>Se contara con un servidor en una máquina virtual.</w:t>
+        <w:t>Sistemas operativos diferentes en el maestro y esclavo en la replicación de la base de datos.</w:t>
       </w:r>
     </w:p>
     <w:p>
       <w:pPr>
         <w:pStyle w:val="Prrafodelista"/>
-        <w:rPr>
-          <w:rFonts w:ascii="Arial" w:hAnsi="Arial" w:cs="Arial"/>
-          <w:sz w:val="24"/>
-          <w:szCs w:val="28"/>
-        </w:rPr>
-      </w:pPr>
-    </w:p>
-    <w:p>
-      <w:pPr>
+        <w:numPr>
+          <w:ilvl w:val="0"/>
+          <w:numId w:val="2"/>
+        </w:numPr>
+        <w:rPr>
+          <w:rFonts w:ascii="Arial" w:hAnsi="Arial" w:cs="Arial"/>
+          <w:sz w:val="24"/>
+          <w:szCs w:val="28"/>
+        </w:rPr>
+      </w:pPr>
+      <w:r>
+        <w:rPr>
+          <w:rFonts w:ascii="Arial" w:hAnsi="Arial" w:cs="Arial"/>
+          <w:sz w:val="24"/>
+          <w:szCs w:val="28"/>
+        </w:rPr>
+        <w:t xml:space="preserve">Los datos serán enviados del maestro al esclavo a través de </w:t>
+      </w:r>
+      <w:proofErr w:type="spellStart"/>
+      <w:r>
+        <w:rPr>
+          <w:rFonts w:ascii="Arial" w:hAnsi="Arial" w:cs="Arial"/>
+          <w:sz w:val="24"/>
+          <w:szCs w:val="28"/>
+        </w:rPr>
+        <w:t>Wi</w:t>
+      </w:r>
+      <w:proofErr w:type="spellEnd"/>
+      <w:r>
+        <w:rPr>
+          <w:rFonts w:ascii="Arial" w:hAnsi="Arial" w:cs="Arial"/>
+          <w:sz w:val="24"/>
+          <w:szCs w:val="28"/>
+        </w:rPr>
+        <w:t xml:space="preserve"> Fi</w:t>
+      </w:r>
+    </w:p>
+    <w:p>
+      <w:pPr>
+        <w:pStyle w:val="Prrafodelista"/>
+        <w:numPr>
+          <w:ilvl w:val="0"/>
+          <w:numId w:val="2"/>
+        </w:numPr>
+        <w:rPr>
+          <w:rFonts w:ascii="Arial" w:hAnsi="Arial" w:cs="Arial"/>
+          <w:sz w:val="24"/>
+          <w:szCs w:val="28"/>
+        </w:rPr>
+      </w:pPr>
+      <w:r>
+        <w:rPr>
+          <w:rFonts w:ascii="Arial" w:hAnsi="Arial" w:cs="Arial"/>
+          <w:sz w:val="24"/>
+          <w:szCs w:val="28"/>
+        </w:rPr>
+        <w:t xml:space="preserve">La cámara tiene que ser compatible con </w:t>
+      </w:r>
+      <w:proofErr w:type="spellStart"/>
+      <w:r>
+        <w:rPr>
+          <w:rFonts w:ascii="Arial" w:hAnsi="Arial" w:cs="Arial"/>
+          <w:sz w:val="24"/>
+          <w:szCs w:val="28"/>
+        </w:rPr>
+        <w:t>R</w:t>
+      </w:r>
+      <w:bookmarkStart w:id="0" w:name="_GoBack"/>
+      <w:bookmarkEnd w:id="0"/>
+      <w:r>
+        <w:rPr>
+          <w:rFonts w:ascii="Arial" w:hAnsi="Arial" w:cs="Arial"/>
+          <w:sz w:val="24"/>
+          <w:szCs w:val="28"/>
+        </w:rPr>
+        <w:t>aspberry</w:t>
+      </w:r>
+      <w:proofErr w:type="spellEnd"/>
+      <w:r>
+        <w:rPr>
+          <w:rFonts w:ascii="Arial" w:hAnsi="Arial" w:cs="Arial"/>
+          <w:sz w:val="24"/>
+          <w:szCs w:val="28"/>
+        </w:rPr>
+        <w:t xml:space="preserve"> Pi</w:t>
+      </w:r>
+    </w:p>
+    <w:p>
+      <w:pPr>
+        <w:pStyle w:val="Prrafodelista"/>
         <w:rPr>
           <w:rFonts w:ascii="Arial" w:hAnsi="Arial" w:cs="Arial"/>
           <w:b/>
-          <w:sz w:val="28"/>
-          <w:szCs w:val="28"/>
-        </w:rPr>
-      </w:pPr>
-      <w:r>
-        <w:rPr>
-          <w:rFonts w:ascii="Arial" w:hAnsi="Arial" w:cs="Arial"/>
-          <w:b/>
-          <w:sz w:val="28"/>
-          <w:szCs w:val="28"/>
-        </w:rPr>
-        <w:t>Requerimientos</w:t>
-      </w:r>
-      <w:r>
-        <w:rPr>
-          <w:rFonts w:ascii="Arial" w:hAnsi="Arial" w:cs="Arial"/>
-          <w:b/>
-          <w:sz w:val="28"/>
-          <w:szCs w:val="28"/>
-        </w:rPr>
-        <w:t xml:space="preserve"> no</w:t>
-      </w:r>
-      <w:r>
-        <w:rPr>
-          <w:rFonts w:ascii="Arial" w:hAnsi="Arial" w:cs="Arial"/>
-          <w:b/>
-          <w:sz w:val="28"/>
-          <w:szCs w:val="28"/>
-        </w:rPr>
-        <w:t xml:space="preserve"> funcionales</w:t>
-      </w:r>
+          <w:sz w:val="24"/>
+          <w:szCs w:val="28"/>
+        </w:rPr>
+      </w:pPr>
     </w:p>
     <w:p/>
     <w:sectPr>
@@ -570,6 +724,92 @@
 <file path=word/numbering.xml><?xml version="1.0" encoding="utf-8"?>
 <w:numbering xmlns:wpc="http://schemas.microsoft.com/office/word/2010/wordprocessingCanvas" xmlns:mc="http://schemas.openxmlformats.org/markup-compatibility/2006" xmlns:o="urn:schemas-microsoft-com:office:office" xmlns:r="http://schemas.openxmlformats.org/officeDocument/2006/relationships" xmlns:m="http://schemas.openxmlformats.org/officeDocument/2006/math" xmlns:v="urn:schemas-microsoft-com:vml" xmlns:wp14="http://schemas.microsoft.com/office/word/2010/wordprocessingDrawing" xmlns:wp="http://schemas.openxmlformats.org/drawingml/2006/wordprocessingDrawing" xmlns:w10="urn:schemas-microsoft-com:office:word" xmlns:w="http://schemas.openxmlformats.org/wordprocessingml/2006/main" xmlns:w14="http://schemas.microsoft.com/office/word/2010/wordml" xmlns:w15="http://schemas.microsoft.com/office/word/2012/wordml" xmlns:wpg="http://schemas.microsoft.com/office/word/2010/wordprocessingGroup" xmlns:wpi="http://schemas.microsoft.com/office/word/2010/wordprocessingInk" xmlns:wne="http://schemas.microsoft.com/office/word/2006/wordml" xmlns:wps="http://schemas.microsoft.com/office/word/2010/wordprocessingShape" mc:Ignorable="w14 w15 wp14">
   <w:abstractNum w:abstractNumId="0" w15:restartNumberingAfterBreak="0">
+    <w:nsid w:val="2020328E"/>
+    <w:multiLevelType w:val="hybridMultilevel"/>
+    <w:tmpl w:val="735851FE"/>
+    <w:lvl w:ilvl="0" w:tplc="080A000F">
+      <w:start w:val="1"/>
+      <w:numFmt w:val="decimal"/>
+      <w:lvlText w:val="%1."/>
+      <w:lvlJc w:val="left"/>
+      <w:pPr>
+        <w:ind w:left="720" w:hanging="360"/>
+      </w:pPr>
+    </w:lvl>
+    <w:lvl w:ilvl="1" w:tplc="080A0019" w:tentative="1">
+      <w:start w:val="1"/>
+      <w:numFmt w:val="lowerLetter"/>
+      <w:lvlText w:val="%2."/>
+      <w:lvlJc w:val="left"/>
+      <w:pPr>
+        <w:ind w:left="1440" w:hanging="360"/>
+      </w:pPr>
+    </w:lvl>
+    <w:lvl w:ilvl="2" w:tplc="080A001B" w:tentative="1">
+      <w:start w:val="1"/>
+      <w:numFmt w:val="lowerRoman"/>
+      <w:lvlText w:val="%3."/>
+      <w:lvlJc w:val="right"/>
+      <w:pPr>
+        <w:ind w:left="2160" w:hanging="180"/>
+      </w:pPr>
+    </w:lvl>
+    <w:lvl w:ilvl="3" w:tplc="080A000F" w:tentative="1">
+      <w:start w:val="1"/>
+      <w:numFmt w:val="decimal"/>
+      <w:lvlText w:val="%4."/>
+      <w:lvlJc w:val="left"/>
+      <w:pPr>
+        <w:ind w:left="2880" w:hanging="360"/>
+      </w:pPr>
+    </w:lvl>
+    <w:lvl w:ilvl="4" w:tplc="080A0019" w:tentative="1">
+      <w:start w:val="1"/>
+      <w:numFmt w:val="lowerLetter"/>
+      <w:lvlText w:val="%5."/>
+      <w:lvlJc w:val="left"/>
+      <w:pPr>
+        <w:ind w:left="3600" w:hanging="360"/>
+      </w:pPr>
+    </w:lvl>
+    <w:lvl w:ilvl="5" w:tplc="080A001B" w:tentative="1">
+      <w:start w:val="1"/>
+      <w:numFmt w:val="lowerRoman"/>
+      <w:lvlText w:val="%6."/>
+      <w:lvlJc w:val="right"/>
+      <w:pPr>
+        <w:ind w:left="4320" w:hanging="180"/>
+      </w:pPr>
+    </w:lvl>
+    <w:lvl w:ilvl="6" w:tplc="080A000F" w:tentative="1">
+      <w:start w:val="1"/>
+      <w:numFmt w:val="decimal"/>
+      <w:lvlText w:val="%7."/>
+      <w:lvlJc w:val="left"/>
+      <w:pPr>
+        <w:ind w:left="5040" w:hanging="360"/>
+      </w:pPr>
+    </w:lvl>
+    <w:lvl w:ilvl="7" w:tplc="080A0019" w:tentative="1">
+      <w:start w:val="1"/>
+      <w:numFmt w:val="lowerLetter"/>
+      <w:lvlText w:val="%8."/>
+      <w:lvlJc w:val="left"/>
+      <w:pPr>
+        <w:ind w:left="5760" w:hanging="360"/>
+      </w:pPr>
+    </w:lvl>
+    <w:lvl w:ilvl="8" w:tplc="080A001B" w:tentative="1">
+      <w:start w:val="1"/>
+      <w:numFmt w:val="lowerRoman"/>
+      <w:lvlText w:val="%9."/>
+      <w:lvlJc w:val="right"/>
+      <w:pPr>
+        <w:ind w:left="6480" w:hanging="180"/>
+      </w:pPr>
+    </w:lvl>
+  </w:abstractNum>
+  <w:abstractNum w:abstractNumId="1" w15:restartNumberingAfterBreak="0">
     <w:nsid w:val="2CE45048"/>
     <w:multiLevelType w:val="hybridMultilevel"/>
     <w:tmpl w:val="5F5E1164"/>
@@ -656,6 +896,9 @@
     </w:lvl>
   </w:abstractNum>
   <w:num w:numId="1">
+    <w:abstractNumId w:val="1"/>
+  </w:num>
+  <w:num w:numId="2">
     <w:abstractNumId w:val="0"/>
   </w:num>
 </w:numbering>
